--- a/0-RustChatGPT任务书.docx
+++ b/0-RustChatGPT任务书.docx
@@ -35,7 +35,9 @@
         </w:tblBorders>
         <w:tblLayout w:type="autofit"/>
         <w:tblCellMar>
+          <w:top w:w="0" w:type="dxa"/>
           <w:left w:w="108" w:type="dxa"/>
+          <w:bottom w:w="0" w:type="dxa"/>
           <w:right w:w="108" w:type="dxa"/>
         </w:tblCellMar>
       </w:tblPr>
@@ -57,7 +59,9 @@
             <w:insideV w:val="single" w:color="auto" w:sz="4" w:space="0"/>
           </w:tblBorders>
           <w:tblCellMar>
+            <w:top w:w="0" w:type="dxa"/>
             <w:left w:w="108" w:type="dxa"/>
+            <w:bottom w:w="0" w:type="dxa"/>
             <w:right w:w="108" w:type="dxa"/>
           </w:tblCellMar>
         </w:tblPrEx>
@@ -187,7 +191,9 @@
             <w:insideV w:val="single" w:color="auto" w:sz="4" w:space="0"/>
           </w:tblBorders>
           <w:tblCellMar>
+            <w:top w:w="0" w:type="dxa"/>
             <w:left w:w="108" w:type="dxa"/>
+            <w:bottom w:w="0" w:type="dxa"/>
             <w:right w:w="108" w:type="dxa"/>
           </w:tblCellMar>
         </w:tblPrEx>
@@ -353,7 +359,9 @@
             <w:insideV w:val="single" w:color="auto" w:sz="4" w:space="0"/>
           </w:tblBorders>
           <w:tblCellMar>
+            <w:top w:w="0" w:type="dxa"/>
             <w:left w:w="108" w:type="dxa"/>
+            <w:bottom w:w="0" w:type="dxa"/>
             <w:right w:w="108" w:type="dxa"/>
           </w:tblCellMar>
         </w:tblPrEx>
@@ -417,6 +425,52 @@
                 <w:lang w:val="en-US" w:eastAsia="zh-CN"/>
               </w:rPr>
             </w:pPr>
+            <w:r>
+              <w:rPr>
+                <w:rFonts w:hint="default"/>
+                <w:vertAlign w:val="baseline"/>
+                <w:lang w:val="en-US" w:eastAsia="zh-CN"/>
+              </w:rPr>
+              <w:drawing>
+                <wp:inline distT="0" distB="0" distL="114300" distR="114300">
+                  <wp:extent cx="487680" cy="335915"/>
+                  <wp:effectExtent l="0" t="0" r="0" b="14605"/>
+                  <wp:docPr id="2" name="图片 2" descr="468448add6256de00084abfd10ce14d"/>
+                  <wp:cNvGraphicFramePr>
+                    <a:graphicFrameLocks xmlns:a="http://schemas.openxmlformats.org/drawingml/2006/main" noChangeAspect="1"/>
+                  </wp:cNvGraphicFramePr>
+                  <a:graphic xmlns:a="http://schemas.openxmlformats.org/drawingml/2006/main">
+                    <a:graphicData uri="http://schemas.openxmlformats.org/drawingml/2006/picture">
+                      <pic:pic xmlns:pic="http://schemas.openxmlformats.org/drawingml/2006/picture">
+                        <pic:nvPicPr>
+                          <pic:cNvPr id="2" name="图片 2" descr="468448add6256de00084abfd10ce14d"/>
+                          <pic:cNvPicPr>
+                            <a:picLocks noChangeAspect="1"/>
+                          </pic:cNvPicPr>
+                        </pic:nvPicPr>
+                        <pic:blipFill>
+                          <a:blip r:embed="rId5"/>
+                          <a:stretch>
+                            <a:fillRect/>
+                          </a:stretch>
+                        </pic:blipFill>
+                        <pic:spPr>
+                          <a:xfrm>
+                            <a:off x="0" y="0"/>
+                            <a:ext cx="487680" cy="335915"/>
+                          </a:xfrm>
+                          <a:prstGeom prst="rect">
+                            <a:avLst/>
+                          </a:prstGeom>
+                        </pic:spPr>
+                      </pic:pic>
+                    </a:graphicData>
+                  </a:graphic>
+                </wp:inline>
+              </w:drawing>
+            </w:r>
+            <w:bookmarkStart w:id="0" w:name="_GoBack"/>
+            <w:bookmarkEnd w:id="0"/>
           </w:p>
         </w:tc>
         <w:tc>
@@ -472,8 +526,6 @@
           <w:lang w:val="en-US" w:eastAsia="zh-CN"/>
         </w:rPr>
       </w:pPr>
-      <w:bookmarkStart w:id="0" w:name="_GoBack"/>
-      <w:bookmarkEnd w:id="0"/>
     </w:p>
     <w:sectPr>
       <w:pgSz w:w="11906" w:h="16838"/>
